--- a/Design and Analysis of Algorithm/assignment/Assign-5.docx
+++ b/Design and Analysis of Algorithm/assignment/Assign-5.docx
@@ -207,26 +207,40 @@
               <w:rPr>
                 <w:sz w:val="28"/>
                 <w:szCs w:val="28"/>
+              </w:rPr>
+            </w:pPr>
+            <w:r>
+              <w:rPr>
+                <w:sz w:val="28"/>
+                <w:szCs w:val="28"/>
+              </w:rPr>
+              <w:t xml:space="preserve">Write Rabin Karp string matching algorithm. Working modulo q=11, how many spurious hits does the Rabin </w:t>
+            </w:r>
+            <w:proofErr w:type="spellStart"/>
+            <w:r>
+              <w:rPr>
+                <w:sz w:val="28"/>
+                <w:szCs w:val="28"/>
+              </w:rPr>
+              <w:t>karp</w:t>
+            </w:r>
+            <w:proofErr w:type="spellEnd"/>
+            <w:r>
+              <w:rPr>
+                <w:sz w:val="28"/>
+                <w:szCs w:val="28"/>
+              </w:rPr>
+              <w:t xml:space="preserve"> matcher in the text T= 3141592653589793, when looking for the pattern P=26. </w:t>
+            </w:r>
+          </w:p>
+          <w:p>
+            <w:pPr>
+              <w:rPr>
+                <w:sz w:val="28"/>
+                <w:szCs w:val="28"/>
                 <w:lang w:val="pt-BR"/>
               </w:rPr>
             </w:pPr>
-            <w:r>
-              <w:rPr>
-                <w:sz w:val="28"/>
-                <w:szCs w:val="28"/>
-                <w:lang w:val="pt-BR"/>
-              </w:rPr>
-              <w:t>Insert the following element in an initially empty RB-Tree. 12, 9, 81, 76, 23, 43, 65, 88, 76, 32, 54. Now Delete 23 and 81.</w:t>
-            </w:r>
-          </w:p>
-          <w:p>
-            <w:pPr>
-              <w:rPr>
-                <w:sz w:val="28"/>
-                <w:szCs w:val="28"/>
-                <w:lang w:val="pt-BR"/>
-              </w:rPr>
-            </w:pPr>
           </w:p>
         </w:tc>
         <w:tc>
@@ -245,7 +259,14 @@
                 <w:sz w:val="28"/>
                 <w:szCs w:val="28"/>
               </w:rPr>
-              <w:t>CO2</w:t>
+              <w:t>CO</w:t>
+            </w:r>
+            <w:r>
+              <w:rPr>
+                <w:sz w:val="28"/>
+                <w:szCs w:val="28"/>
+              </w:rPr>
+              <w:t>5</w:t>
             </w:r>
           </w:p>
         </w:tc>
@@ -409,7 +430,71 @@
                 <w:sz w:val="28"/>
                 <w:szCs w:val="28"/>
               </w:rPr>
-              <w:t>Explain properties of Binomial Heap. Write an algorithm to perform uniting two Binomial Heaps. And also to find Minimum Key.</w:t>
+              <w:t xml:space="preserve">Describe in detail Knuth-Morris-Pratt string matching algorithm. Compute the prefix function </w:t>
+            </w:r>
+            <w:r>
+              <w:rPr>
+                <w:rFonts w:ascii="Cambria Math" w:hAnsi="Cambria Math" w:cs="Cambria Math"/>
+                <w:sz w:val="28"/>
+                <w:szCs w:val="28"/>
+              </w:rPr>
+              <w:t>𝜋</w:t>
+            </w:r>
+            <w:r>
+              <w:rPr>
+                <w:sz w:val="28"/>
+                <w:szCs w:val="28"/>
+              </w:rPr>
+              <w:t xml:space="preserve"> for the pattern </w:t>
+            </w:r>
+            <w:proofErr w:type="spellStart"/>
+            <w:proofErr w:type="gramStart"/>
+            <w:r>
+              <w:rPr>
+                <w:sz w:val="28"/>
+                <w:szCs w:val="28"/>
+              </w:rPr>
+              <w:t>ababbabbabbababbabb</w:t>
+            </w:r>
+            <w:proofErr w:type="spellEnd"/>
+            <w:r>
+              <w:rPr>
+                <w:sz w:val="28"/>
+                <w:szCs w:val="28"/>
+              </w:rPr>
+              <w:t xml:space="preserve">  when</w:t>
+            </w:r>
+            <w:proofErr w:type="gramEnd"/>
+            <w:r>
+              <w:rPr>
+                <w:sz w:val="28"/>
+                <w:szCs w:val="28"/>
+              </w:rPr>
+              <w:t xml:space="preserve"> the alphabet is </w:t>
+            </w:r>
+            <w:r>
+              <w:rPr>
+                <w:sz w:val="28"/>
+                <w:szCs w:val="28"/>
+                <w:lang w:val="el-GR"/>
+              </w:rPr>
+              <w:t>Σ = {</w:t>
+            </w:r>
+            <w:proofErr w:type="spellStart"/>
+            <w:r>
+              <w:rPr>
+                <w:sz w:val="28"/>
+                <w:szCs w:val="28"/>
+              </w:rPr>
+              <w:t>a,b</w:t>
+            </w:r>
+            <w:proofErr w:type="spellEnd"/>
+            <w:r>
+              <w:rPr>
+                <w:sz w:val="28"/>
+                <w:szCs w:val="28"/>
+              </w:rPr>
+              <w:t xml:space="preserve">}. </w:t>
             </w:r>
           </w:p>
           <w:p>
@@ -441,7 +526,14 @@
                 <w:sz w:val="28"/>
                 <w:szCs w:val="28"/>
               </w:rPr>
-              <w:t>CO2</w:t>
+              <w:t>CO</w:t>
+            </w:r>
+            <w:r>
+              <w:rPr>
+                <w:sz w:val="28"/>
+                <w:szCs w:val="28"/>
+              </w:rPr>
+              <w:t>5</w:t>
             </w:r>
           </w:p>
         </w:tc>
@@ -506,23 +598,14 @@
                 <w:sz w:val="28"/>
                 <w:szCs w:val="28"/>
               </w:rPr>
-              <w:t>Solve the following 0/1 knapsack problem using dynamic programming. P</w:t>
-            </w:r>
-            <w:proofErr w:type="gramStart"/>
-            <w:r>
-              <w:rPr>
-                <w:sz w:val="28"/>
-                <w:szCs w:val="28"/>
-              </w:rPr>
-              <w:t>=[</w:t>
-            </w:r>
-            <w:proofErr w:type="gramEnd"/>
-            <w:r>
-              <w:rPr>
-                <w:sz w:val="28"/>
-                <w:szCs w:val="28"/>
-              </w:rPr>
-              <w:t>11,21,31,33] w=[2,11,22,15] c=40, n=4.</w:t>
+              <w:t>Write and explain the algorithm to solve vertex cove</w:t>
+            </w:r>
+            <w:r>
+              <w:rPr>
+                <w:sz w:val="28"/>
+                <w:szCs w:val="28"/>
+              </w:rPr>
+              <w:t>r problem using approximation algorithm.</w:t>
             </w:r>
           </w:p>
           <w:p>
@@ -550,7 +633,14 @@
                 <w:sz w:val="28"/>
                 <w:szCs w:val="28"/>
               </w:rPr>
-              <w:t>CO4</w:t>
+              <w:t>CO</w:t>
+            </w:r>
+            <w:r>
+              <w:rPr>
+                <w:sz w:val="28"/>
+                <w:szCs w:val="28"/>
+              </w:rPr>
+              <w:t>5</w:t>
             </w:r>
           </w:p>
         </w:tc>
@@ -616,89 +706,16 @@
                 <w:sz w:val="28"/>
                 <w:szCs w:val="28"/>
               </w:rPr>
-              <w:t xml:space="preserve">Define Floyd </w:t>
-            </w:r>
-            <w:proofErr w:type="spellStart"/>
-            <w:r>
-              <w:rPr>
-                <w:sz w:val="28"/>
-                <w:szCs w:val="28"/>
-              </w:rPr>
-              <w:t>Warshall</w:t>
-            </w:r>
-            <w:proofErr w:type="spellEnd"/>
-            <w:r>
-              <w:rPr>
-                <w:sz w:val="28"/>
-                <w:szCs w:val="28"/>
-              </w:rPr>
-              <w:t xml:space="preserve"> Algorithm for all pair shortest path and apply the same on following graph:</w:t>
-            </w:r>
-          </w:p>
-          <w:p>
-            <w:pPr>
-              <w:rPr>
-                <w:sz w:val="28"/>
-                <w:szCs w:val="28"/>
-              </w:rPr>
-            </w:pPr>
-            <w:r>
-              <w:rPr>
-                <w:noProof/>
-                <w:sz w:val="28"/>
-                <w:szCs w:val="28"/>
-              </w:rPr>
-              <w:drawing>
-                <wp:inline distT="0" distB="0" distL="0" distR="0">
-                  <wp:extent cx="3714750" cy="1905000"/>
-                  <wp:effectExtent l="0" t="0" r="0" b="0"/>
-                  <wp:docPr id="1026" name="Picture 2"/>
-                  <wp:cNvGraphicFramePr>
-                    <a:graphicFrameLocks xmlns:a="http://schemas.openxmlformats.org/drawingml/2006/main" noChangeAspect="1"/>
-                  </wp:cNvGraphicFramePr>
-                  <a:graphic xmlns:a="http://schemas.openxmlformats.org/drawingml/2006/main">
-                    <a:graphicData uri="http://schemas.openxmlformats.org/drawingml/2006/picture">
-                      <pic:pic xmlns:pic="http://schemas.openxmlformats.org/drawingml/2006/picture">
-                        <pic:nvPicPr>
-                          <pic:cNvPr id="1026" name="Picture 2"/>
-                          <pic:cNvPicPr>
-                            <a:picLocks noChangeAspect="1" noChangeArrowheads="1"/>
-                          </pic:cNvPicPr>
-                        </pic:nvPicPr>
-                        <pic:blipFill>
-                          <a:blip r:embed="rId5">
-                            <a:extLst>
-                              <a:ext uri="{28A0092B-C50C-407E-A947-70E740481C1C}">
-                                <a14:useLocalDpi xmlns:a14="http://schemas.microsoft.com/office/drawing/2010/main" xmlns:wps="http://schemas.microsoft.com/office/word/2010/wordprocessingShape" xmlns:wpi="http://schemas.microsoft.com/office/word/2010/wordprocessingInk" xmlns:wpg="http://schemas.microsoft.com/office/word/2010/wordprocessingGroup" xmlns:w14="http://schemas.microsoft.com/office/word/2010/wordml" xmlns:w="http://schemas.openxmlformats.org/wordprocessingml/2006/main" xmlns:w10="urn:schemas-microsoft-com:office:word" xmlns:wp14="http://schemas.microsoft.com/office/word/2010/wordprocessingDrawing" xmlns:v="urn:schemas-microsoft-com:vml" xmlns:o="urn:schemas-microsoft-com:office:office" xmlns:mc="http://schemas.openxmlformats.org/markup-compatibility/2006" xmlns:wpc="http://schemas.microsoft.com/office/word/2010/wordprocessingCanvas" xmlns="" val="0"/>
-                              </a:ext>
-                            </a:extLst>
-                          </a:blip>
-                          <a:srcRect/>
-                          <a:stretch>
-                            <a:fillRect/>
-                          </a:stretch>
-                        </pic:blipFill>
-                        <pic:spPr bwMode="auto">
-                          <a:xfrm>
-                            <a:off x="0" y="0"/>
-                            <a:ext cx="3714750" cy="1905000"/>
-                          </a:xfrm>
-                          <a:prstGeom prst="rect">
-                            <a:avLst/>
-                          </a:prstGeom>
-                          <a:noFill/>
-                          <a:ln>
-                            <a:noFill/>
-                          </a:ln>
-                          <a:effectLst/>
-                          <a:extLst/>
-                        </pic:spPr>
-                      </pic:pic>
-                    </a:graphicData>
-                  </a:graphic>
-                </wp:inline>
-              </w:drawing>
-            </w:r>
+              <w:t>Explain Randomized algorithm in brief.</w:t>
+            </w:r>
+          </w:p>
+          <w:p>
+            <w:pPr>
+              <w:rPr>
+                <w:sz w:val="28"/>
+                <w:szCs w:val="28"/>
+              </w:rPr>
+            </w:pPr>
           </w:p>
         </w:tc>
         <w:tc>
@@ -717,7 +734,14 @@
                 <w:sz w:val="28"/>
                 <w:szCs w:val="28"/>
               </w:rPr>
-              <w:t>CO4</w:t>
+              <w:t>CO</w:t>
+            </w:r>
+            <w:r>
+              <w:rPr>
+                <w:sz w:val="28"/>
+                <w:szCs w:val="28"/>
+              </w:rPr>
+              <w:t>5</w:t>
             </w:r>
           </w:p>
         </w:tc>
@@ -1144,6 +1168,7 @@
                 <w:sz w:val="28"/>
                 <w:szCs w:val="28"/>
               </w:rPr>
+              <w:lastRenderedPageBreak/>
               <w:drawing>
                 <wp:inline distT="0" distB="0" distL="0" distR="0">
                   <wp:extent cx="5238750" cy="1524000"/>
@@ -1151,7 +1176,7 @@
                   <wp:docPr id="4" name="Picture 3">
                     <a:extLst xmlns:a="http://schemas.openxmlformats.org/drawingml/2006/main">
                       <a:ext uri="{FF2B5EF4-FFF2-40B4-BE49-F238E27FC236}">
-                        <a16:creationId xmlns:o="urn:schemas-microsoft-com:office:office" xmlns:v="urn:schemas-microsoft-com:vml" xmlns:w10="urn:schemas-microsoft-com:office:word" xmlns:w="http://schemas.openxmlformats.org/wordprocessingml/2006/main" xmlns:p="http://schemas.openxmlformats.org/presentationml/2006/main" xmlns="" xmlns:a16="http://schemas.microsoft.com/office/drawing/2014/main" xmlns:lc="http://schemas.openxmlformats.org/drawingml/2006/lockedCanvas" xmlns:wps="http://schemas.microsoft.com/office/word/2010/wordprocessingShape" xmlns:wpi="http://schemas.microsoft.com/office/word/2010/wordprocessingInk" xmlns:wpg="http://schemas.microsoft.com/office/word/2010/wordprocessingGroup" xmlns:w14="http://schemas.microsoft.com/office/word/2010/wordml" xmlns:wp14="http://schemas.microsoft.com/office/word/2010/wordprocessingDrawing" xmlns:mc="http://schemas.openxmlformats.org/markup-compatibility/2006" xmlns:wpc="http://schemas.microsoft.com/office/word/2010/wordprocessingCanvas" id="{EB7E5A35-BFD7-4129-9E9F-3415F6B1085A}"/>
+                        <a16:creationId xmlns:wpc="http://schemas.microsoft.com/office/word/2010/wordprocessingCanvas" xmlns:mc="http://schemas.openxmlformats.org/markup-compatibility/2006" xmlns:wp14="http://schemas.microsoft.com/office/word/2010/wordprocessingDrawing" xmlns:w14="http://schemas.microsoft.com/office/word/2010/wordml" xmlns:wpg="http://schemas.microsoft.com/office/word/2010/wordprocessingGroup" xmlns:wpi="http://schemas.microsoft.com/office/word/2010/wordprocessingInk" xmlns:wps="http://schemas.microsoft.com/office/word/2010/wordprocessingShape" xmlns:lc="http://schemas.openxmlformats.org/drawingml/2006/lockedCanvas" xmlns:a16="http://schemas.microsoft.com/office/drawing/2014/main" xmlns="" xmlns:p="http://schemas.openxmlformats.org/presentationml/2006/main" xmlns:w="http://schemas.openxmlformats.org/wordprocessingml/2006/main" xmlns:w10="urn:schemas-microsoft-com:office:word" xmlns:v="urn:schemas-microsoft-com:vml" xmlns:o="urn:schemas-microsoft-com:office:office" id="{EB7E5A35-BFD7-4129-9E9F-3415F6B1085A}"/>
                       </a:ext>
                     </a:extLst>
                   </wp:docPr>
@@ -1165,7 +1190,7 @@
                           <pic:cNvPr id="4" name="Picture 3">
                             <a:extLst>
                               <a:ext uri="{FF2B5EF4-FFF2-40B4-BE49-F238E27FC236}">
-                                <a16:creationId xmlns:o="urn:schemas-microsoft-com:office:office" xmlns:v="urn:schemas-microsoft-com:vml" xmlns:w10="urn:schemas-microsoft-com:office:word" xmlns:w="http://schemas.openxmlformats.org/wordprocessingml/2006/main" xmlns:p="http://schemas.openxmlformats.org/presentationml/2006/main" xmlns="" xmlns:a16="http://schemas.microsoft.com/office/drawing/2014/main" xmlns:lc="http://schemas.openxmlformats.org/drawingml/2006/lockedCanvas" xmlns:wps="http://schemas.microsoft.com/office/word/2010/wordprocessingShape" xmlns:wpi="http://schemas.microsoft.com/office/word/2010/wordprocessingInk" xmlns:wpg="http://schemas.microsoft.com/office/word/2010/wordprocessingGroup" xmlns:w14="http://schemas.microsoft.com/office/word/2010/wordml" xmlns:wp14="http://schemas.microsoft.com/office/word/2010/wordprocessingDrawing" xmlns:mc="http://schemas.openxmlformats.org/markup-compatibility/2006" xmlns:wpc="http://schemas.microsoft.com/office/word/2010/wordprocessingCanvas" id="{EB7E5A35-BFD7-4129-9E9F-3415F6B1085A}"/>
+                                <a16:creationId xmlns:wpc="http://schemas.microsoft.com/office/word/2010/wordprocessingCanvas" xmlns:mc="http://schemas.openxmlformats.org/markup-compatibility/2006" xmlns:wp14="http://schemas.microsoft.com/office/word/2010/wordprocessingDrawing" xmlns:w14="http://schemas.microsoft.com/office/word/2010/wordml" xmlns:wpg="http://schemas.microsoft.com/office/word/2010/wordprocessingGroup" xmlns:wpi="http://schemas.microsoft.com/office/word/2010/wordprocessingInk" xmlns:wps="http://schemas.microsoft.com/office/word/2010/wordprocessingShape" xmlns:lc="http://schemas.openxmlformats.org/drawingml/2006/lockedCanvas" xmlns:a16="http://schemas.microsoft.com/office/drawing/2014/main" xmlns="" xmlns:p="http://schemas.openxmlformats.org/presentationml/2006/main" xmlns:w="http://schemas.openxmlformats.org/wordprocessingml/2006/main" xmlns:w10="urn:schemas-microsoft-com:office:word" xmlns:v="urn:schemas-microsoft-com:vml" xmlns:o="urn:schemas-microsoft-com:office:office" id="{EB7E5A35-BFD7-4129-9E9F-3415F6B1085A}"/>
                               </a:ext>
                             </a:extLst>
                           </pic:cNvPr>
@@ -1174,7 +1199,7 @@
                           </pic:cNvPicPr>
                         </pic:nvPicPr>
                         <pic:blipFill>
-                          <a:blip r:embed="rId6"/>
+                          <a:blip r:embed="rId5"/>
                           <a:stretch>
                             <a:fillRect/>
                           </a:stretch>
@@ -1212,6 +1237,7 @@
                 <w:sz w:val="28"/>
                 <w:szCs w:val="28"/>
               </w:rPr>
+              <w:lastRenderedPageBreak/>
               <w:t>CO3</w:t>
             </w:r>
           </w:p>
@@ -1274,101 +1300,35 @@
             </w:pPr>
             <w:r>
               <w:rPr>
-                <w:rFonts w:hint="eastAsia"/>
-                <w:sz w:val="28"/>
-                <w:szCs w:val="28"/>
-              </w:rPr>
-              <w:t xml:space="preserve">What is Minimum Cost Spanning Tree? Explain </w:t>
-            </w:r>
-            <w:proofErr w:type="spellStart"/>
-            <w:r>
-              <w:rPr>
-                <w:rFonts w:hint="eastAsia"/>
-                <w:sz w:val="28"/>
-                <w:szCs w:val="28"/>
-              </w:rPr>
-              <w:t>Kruskal</w:t>
-            </w:r>
-            <w:r>
-              <w:rPr>
-                <w:sz w:val="28"/>
-                <w:szCs w:val="28"/>
-              </w:rPr>
-              <w:t>’s</w:t>
-            </w:r>
-            <w:proofErr w:type="spellEnd"/>
-            <w:r>
-              <w:rPr>
-                <w:rFonts w:hint="eastAsia"/>
-                <w:sz w:val="28"/>
-                <w:szCs w:val="28"/>
-              </w:rPr>
-              <w:t xml:space="preserve"> Algorithm and Find MST of the Graph. Also write its Time-Complexity. </w:t>
-            </w:r>
-          </w:p>
-          <w:p>
-            <w:pPr>
-              <w:rPr>
-                <w:sz w:val="28"/>
-                <w:szCs w:val="28"/>
-              </w:rPr>
-            </w:pPr>
-            <w:r>
-              <w:rPr>
-                <w:noProof/>
-                <w:sz w:val="28"/>
-                <w:szCs w:val="28"/>
-              </w:rPr>
-              <w:drawing>
-                <wp:inline distT="0" distB="0" distL="0" distR="0">
-                  <wp:extent cx="5067300" cy="2028825"/>
-                  <wp:effectExtent l="0" t="0" r="0" b="9525"/>
-                  <wp:docPr id="2" name="Picture 3">
-                    <a:extLst xmlns:a="http://schemas.openxmlformats.org/drawingml/2006/main">
-                      <a:ext uri="{FF2B5EF4-FFF2-40B4-BE49-F238E27FC236}">
-                        <a16:creationId xmlns:o="urn:schemas-microsoft-com:office:office" xmlns:v="urn:schemas-microsoft-com:vml" xmlns:w10="urn:schemas-microsoft-com:office:word" xmlns:w="http://schemas.openxmlformats.org/wordprocessingml/2006/main" xmlns:p="http://schemas.openxmlformats.org/presentationml/2006/main" xmlns="" xmlns:a16="http://schemas.microsoft.com/office/drawing/2014/main" xmlns:lc="http://schemas.openxmlformats.org/drawingml/2006/lockedCanvas" xmlns:wps="http://schemas.microsoft.com/office/word/2010/wordprocessingShape" xmlns:wpi="http://schemas.microsoft.com/office/word/2010/wordprocessingInk" xmlns:wpg="http://schemas.microsoft.com/office/word/2010/wordprocessingGroup" xmlns:w14="http://schemas.microsoft.com/office/word/2010/wordml" xmlns:wp14="http://schemas.microsoft.com/office/word/2010/wordprocessingDrawing" xmlns:mc="http://schemas.openxmlformats.org/markup-compatibility/2006" xmlns:wpc="http://schemas.microsoft.com/office/word/2010/wordprocessingCanvas" id="{E50F27D3-43A2-4684-A7F1-D3E9FF86D08C}"/>
-                      </a:ext>
-                    </a:extLst>
-                  </wp:docPr>
-                  <wp:cNvGraphicFramePr>
-                    <a:graphicFrameLocks xmlns:a="http://schemas.openxmlformats.org/drawingml/2006/main" noChangeAspect="1"/>
-                  </wp:cNvGraphicFramePr>
-                  <a:graphic xmlns:a="http://schemas.openxmlformats.org/drawingml/2006/main">
-                    <a:graphicData uri="http://schemas.openxmlformats.org/drawingml/2006/picture">
-                      <pic:pic xmlns:pic="http://schemas.openxmlformats.org/drawingml/2006/picture">
-                        <pic:nvPicPr>
-                          <pic:cNvPr id="4" name="Picture 3">
-                            <a:extLst>
-                              <a:ext uri="{FF2B5EF4-FFF2-40B4-BE49-F238E27FC236}">
-                                <a16:creationId xmlns:o="urn:schemas-microsoft-com:office:office" xmlns:v="urn:schemas-microsoft-com:vml" xmlns:w10="urn:schemas-microsoft-com:office:word" xmlns:w="http://schemas.openxmlformats.org/wordprocessingml/2006/main" xmlns:p="http://schemas.openxmlformats.org/presentationml/2006/main" xmlns="" xmlns:a16="http://schemas.microsoft.com/office/drawing/2014/main" xmlns:lc="http://schemas.openxmlformats.org/drawingml/2006/lockedCanvas" xmlns:wps="http://schemas.microsoft.com/office/word/2010/wordprocessingShape" xmlns:wpi="http://schemas.microsoft.com/office/word/2010/wordprocessingInk" xmlns:wpg="http://schemas.microsoft.com/office/word/2010/wordprocessingGroup" xmlns:w14="http://schemas.microsoft.com/office/word/2010/wordml" xmlns:wp14="http://schemas.microsoft.com/office/word/2010/wordprocessingDrawing" xmlns:mc="http://schemas.openxmlformats.org/markup-compatibility/2006" xmlns:wpc="http://schemas.microsoft.com/office/word/2010/wordprocessingCanvas" id="{E50F27D3-43A2-4684-A7F1-D3E9FF86D08C}"/>
-                              </a:ext>
-                            </a:extLst>
-                          </pic:cNvPr>
-                          <pic:cNvPicPr>
-                            <a:picLocks noChangeAspect="1"/>
-                          </pic:cNvPicPr>
-                        </pic:nvPicPr>
-                        <pic:blipFill>
-                          <a:blip r:embed="rId7"/>
-                          <a:stretch>
-                            <a:fillRect/>
-                          </a:stretch>
-                        </pic:blipFill>
-                        <pic:spPr>
-                          <a:xfrm>
-                            <a:off x="0" y="0"/>
-                            <a:ext cx="5067300" cy="2028825"/>
-                          </a:xfrm>
-                          <a:prstGeom prst="rect">
-                            <a:avLst/>
-                          </a:prstGeom>
-                        </pic:spPr>
-                      </pic:pic>
-                    </a:graphicData>
-                  </a:graphic>
-                </wp:inline>
-              </w:drawing>
-            </w:r>
+                <w:sz w:val="28"/>
+                <w:szCs w:val="28"/>
+              </w:rPr>
+              <w:t xml:space="preserve">What is an approximation algorithm? What is meant by </w:t>
+            </w:r>
+            <w:proofErr w:type="gramStart"/>
+            <w:r>
+              <w:rPr>
+                <w:sz w:val="28"/>
+                <w:szCs w:val="28"/>
+              </w:rPr>
+              <w:t>P(</w:t>
+            </w:r>
+            <w:proofErr w:type="gramEnd"/>
+            <w:r>
+              <w:rPr>
+                <w:sz w:val="28"/>
+                <w:szCs w:val="28"/>
+              </w:rPr>
+              <w:t xml:space="preserve">n) approximation algorithms? Discuss approximation algorithm for Travelling Salesman Problem. </w:t>
+            </w:r>
+          </w:p>
+          <w:p>
+            <w:pPr>
+              <w:rPr>
+                <w:sz w:val="28"/>
+                <w:szCs w:val="28"/>
+              </w:rPr>
+            </w:pPr>
           </w:p>
           <w:p>
             <w:pPr>
@@ -1395,7 +1355,14 @@
                 <w:sz w:val="28"/>
                 <w:szCs w:val="28"/>
               </w:rPr>
-              <w:t>CO3</w:t>
+              <w:t>CO</w:t>
+            </w:r>
+            <w:r>
+              <w:rPr>
+                <w:sz w:val="28"/>
+                <w:szCs w:val="28"/>
+              </w:rPr>
+              <w:t>5</w:t>
             </w:r>
           </w:p>
         </w:tc>
@@ -1452,7 +1419,7 @@
             <wp:cNvGraphicFramePr/>
             <a:graphic xmlns:a="http://schemas.openxmlformats.org/drawingml/2006/main">
               <a:graphicData uri="http://schemas.openxmlformats.org/drawingml/2006/chart">
-                <c:chart xmlns:c="http://schemas.openxmlformats.org/drawingml/2006/chart" xmlns:r="http://schemas.openxmlformats.org/officeDocument/2006/relationships" r:id="rId8"/>
+                <c:chart xmlns:c="http://schemas.openxmlformats.org/drawingml/2006/chart" xmlns:r="http://schemas.openxmlformats.org/officeDocument/2006/relationships" r:id="rId6"/>
               </a:graphicData>
             </a:graphic>
           </wp:inline>
@@ -1470,7 +1437,7 @@
             <wp:cNvGraphicFramePr/>
             <a:graphic xmlns:a="http://schemas.openxmlformats.org/drawingml/2006/main">
               <a:graphicData uri="http://schemas.openxmlformats.org/drawingml/2006/chart">
-                <c:chart xmlns:c="http://schemas.openxmlformats.org/drawingml/2006/chart" xmlns:r="http://schemas.openxmlformats.org/officeDocument/2006/relationships" r:id="rId9"/>
+                <c:chart xmlns:c="http://schemas.openxmlformats.org/drawingml/2006/chart" xmlns:r="http://schemas.openxmlformats.org/officeDocument/2006/relationships" r:id="rId7"/>
               </a:graphicData>
             </a:graphic>
           </wp:inline>
@@ -1793,6 +1760,119 @@
     </w:lvl>
   </w:abstractNum>
   <w:abstractNum w:abstractNumId="3">
+    <w:nsid w:val="161A2857"/>
+    <w:multiLevelType w:val="hybridMultilevel"/>
+    <w:tmpl w:val="8ADCB0CA"/>
+    <w:lvl w:ilvl="0" w:tplc="B2586D56">
+      <w:start w:val="1"/>
+      <w:numFmt w:val="decimal"/>
+      <w:lvlText w:val="%1."/>
+      <w:lvlJc w:val="left"/>
+      <w:pPr>
+        <w:tabs>
+          <w:tab w:val="num" w:pos="720"/>
+        </w:tabs>
+        <w:ind w:left="720" w:hanging="360"/>
+      </w:pPr>
+    </w:lvl>
+    <w:lvl w:ilvl="1" w:tplc="11427A86" w:tentative="1">
+      <w:start w:val="1"/>
+      <w:numFmt w:val="decimal"/>
+      <w:lvlText w:val="%2."/>
+      <w:lvlJc w:val="left"/>
+      <w:pPr>
+        <w:tabs>
+          <w:tab w:val="num" w:pos="1440"/>
+        </w:tabs>
+        <w:ind w:left="1440" w:hanging="360"/>
+      </w:pPr>
+    </w:lvl>
+    <w:lvl w:ilvl="2" w:tplc="C9ECD5AE" w:tentative="1">
+      <w:start w:val="1"/>
+      <w:numFmt w:val="decimal"/>
+      <w:lvlText w:val="%3."/>
+      <w:lvlJc w:val="left"/>
+      <w:pPr>
+        <w:tabs>
+          <w:tab w:val="num" w:pos="2160"/>
+        </w:tabs>
+        <w:ind w:left="2160" w:hanging="360"/>
+      </w:pPr>
+    </w:lvl>
+    <w:lvl w:ilvl="3" w:tplc="190666A8" w:tentative="1">
+      <w:start w:val="1"/>
+      <w:numFmt w:val="decimal"/>
+      <w:lvlText w:val="%4."/>
+      <w:lvlJc w:val="left"/>
+      <w:pPr>
+        <w:tabs>
+          <w:tab w:val="num" w:pos="2880"/>
+        </w:tabs>
+        <w:ind w:left="2880" w:hanging="360"/>
+      </w:pPr>
+    </w:lvl>
+    <w:lvl w:ilvl="4" w:tplc="C432348A" w:tentative="1">
+      <w:start w:val="1"/>
+      <w:numFmt w:val="decimal"/>
+      <w:lvlText w:val="%5."/>
+      <w:lvlJc w:val="left"/>
+      <w:pPr>
+        <w:tabs>
+          <w:tab w:val="num" w:pos="3600"/>
+        </w:tabs>
+        <w:ind w:left="3600" w:hanging="360"/>
+      </w:pPr>
+    </w:lvl>
+    <w:lvl w:ilvl="5" w:tplc="142A1308" w:tentative="1">
+      <w:start w:val="1"/>
+      <w:numFmt w:val="decimal"/>
+      <w:lvlText w:val="%6."/>
+      <w:lvlJc w:val="left"/>
+      <w:pPr>
+        <w:tabs>
+          <w:tab w:val="num" w:pos="4320"/>
+        </w:tabs>
+        <w:ind w:left="4320" w:hanging="360"/>
+      </w:pPr>
+    </w:lvl>
+    <w:lvl w:ilvl="6" w:tplc="79981EF6" w:tentative="1">
+      <w:start w:val="1"/>
+      <w:numFmt w:val="decimal"/>
+      <w:lvlText w:val="%7."/>
+      <w:lvlJc w:val="left"/>
+      <w:pPr>
+        <w:tabs>
+          <w:tab w:val="num" w:pos="5040"/>
+        </w:tabs>
+        <w:ind w:left="5040" w:hanging="360"/>
+      </w:pPr>
+    </w:lvl>
+    <w:lvl w:ilvl="7" w:tplc="20A26194" w:tentative="1">
+      <w:start w:val="1"/>
+      <w:numFmt w:val="decimal"/>
+      <w:lvlText w:val="%8."/>
+      <w:lvlJc w:val="left"/>
+      <w:pPr>
+        <w:tabs>
+          <w:tab w:val="num" w:pos="5760"/>
+        </w:tabs>
+        <w:ind w:left="5760" w:hanging="360"/>
+      </w:pPr>
+    </w:lvl>
+    <w:lvl w:ilvl="8" w:tplc="DCAA0554" w:tentative="1">
+      <w:start w:val="1"/>
+      <w:numFmt w:val="decimal"/>
+      <w:lvlText w:val="%9."/>
+      <w:lvlJc w:val="left"/>
+      <w:pPr>
+        <w:tabs>
+          <w:tab w:val="num" w:pos="6480"/>
+        </w:tabs>
+        <w:ind w:left="6480" w:hanging="360"/>
+      </w:pPr>
+    </w:lvl>
+  </w:abstractNum>
+  <w:abstractNum w:abstractNumId="4">
     <w:nsid w:val="2A926F71"/>
     <w:multiLevelType w:val="hybridMultilevel"/>
     <w:tmpl w:val="0BB8CC1A"/>
@@ -1905,7 +1985,120 @@
       </w:pPr>
     </w:lvl>
   </w:abstractNum>
-  <w:abstractNum w:abstractNumId="4">
+  <w:abstractNum w:abstractNumId="5">
+    <w:nsid w:val="2C22576F"/>
+    <w:multiLevelType w:val="hybridMultilevel"/>
+    <w:tmpl w:val="24F2B44A"/>
+    <w:lvl w:ilvl="0" w:tplc="09182572">
+      <w:start w:val="1"/>
+      <w:numFmt w:val="decimal"/>
+      <w:lvlText w:val="%1."/>
+      <w:lvlJc w:val="left"/>
+      <w:pPr>
+        <w:tabs>
+          <w:tab w:val="num" w:pos="720"/>
+        </w:tabs>
+        <w:ind w:left="720" w:hanging="360"/>
+      </w:pPr>
+    </w:lvl>
+    <w:lvl w:ilvl="1" w:tplc="D4C4F708" w:tentative="1">
+      <w:start w:val="1"/>
+      <w:numFmt w:val="decimal"/>
+      <w:lvlText w:val="%2."/>
+      <w:lvlJc w:val="left"/>
+      <w:pPr>
+        <w:tabs>
+          <w:tab w:val="num" w:pos="1440"/>
+        </w:tabs>
+        <w:ind w:left="1440" w:hanging="360"/>
+      </w:pPr>
+    </w:lvl>
+    <w:lvl w:ilvl="2" w:tplc="A1D01980" w:tentative="1">
+      <w:start w:val="1"/>
+      <w:numFmt w:val="decimal"/>
+      <w:lvlText w:val="%3."/>
+      <w:lvlJc w:val="left"/>
+      <w:pPr>
+        <w:tabs>
+          <w:tab w:val="num" w:pos="2160"/>
+        </w:tabs>
+        <w:ind w:left="2160" w:hanging="360"/>
+      </w:pPr>
+    </w:lvl>
+    <w:lvl w:ilvl="3" w:tplc="C360BB58" w:tentative="1">
+      <w:start w:val="1"/>
+      <w:numFmt w:val="decimal"/>
+      <w:lvlText w:val="%4."/>
+      <w:lvlJc w:val="left"/>
+      <w:pPr>
+        <w:tabs>
+          <w:tab w:val="num" w:pos="2880"/>
+        </w:tabs>
+        <w:ind w:left="2880" w:hanging="360"/>
+      </w:pPr>
+    </w:lvl>
+    <w:lvl w:ilvl="4" w:tplc="C5BA2562" w:tentative="1">
+      <w:start w:val="1"/>
+      <w:numFmt w:val="decimal"/>
+      <w:lvlText w:val="%5."/>
+      <w:lvlJc w:val="left"/>
+      <w:pPr>
+        <w:tabs>
+          <w:tab w:val="num" w:pos="3600"/>
+        </w:tabs>
+        <w:ind w:left="3600" w:hanging="360"/>
+      </w:pPr>
+    </w:lvl>
+    <w:lvl w:ilvl="5" w:tplc="92EAB7EC" w:tentative="1">
+      <w:start w:val="1"/>
+      <w:numFmt w:val="decimal"/>
+      <w:lvlText w:val="%6."/>
+      <w:lvlJc w:val="left"/>
+      <w:pPr>
+        <w:tabs>
+          <w:tab w:val="num" w:pos="4320"/>
+        </w:tabs>
+        <w:ind w:left="4320" w:hanging="360"/>
+      </w:pPr>
+    </w:lvl>
+    <w:lvl w:ilvl="6" w:tplc="8FA4258A" w:tentative="1">
+      <w:start w:val="1"/>
+      <w:numFmt w:val="decimal"/>
+      <w:lvlText w:val="%7."/>
+      <w:lvlJc w:val="left"/>
+      <w:pPr>
+        <w:tabs>
+          <w:tab w:val="num" w:pos="5040"/>
+        </w:tabs>
+        <w:ind w:left="5040" w:hanging="360"/>
+      </w:pPr>
+    </w:lvl>
+    <w:lvl w:ilvl="7" w:tplc="AD029B70" w:tentative="1">
+      <w:start w:val="1"/>
+      <w:numFmt w:val="decimal"/>
+      <w:lvlText w:val="%8."/>
+      <w:lvlJc w:val="left"/>
+      <w:pPr>
+        <w:tabs>
+          <w:tab w:val="num" w:pos="5760"/>
+        </w:tabs>
+        <w:ind w:left="5760" w:hanging="360"/>
+      </w:pPr>
+    </w:lvl>
+    <w:lvl w:ilvl="8" w:tplc="87487F86" w:tentative="1">
+      <w:start w:val="1"/>
+      <w:numFmt w:val="decimal"/>
+      <w:lvlText w:val="%9."/>
+      <w:lvlJc w:val="left"/>
+      <w:pPr>
+        <w:tabs>
+          <w:tab w:val="num" w:pos="6480"/>
+        </w:tabs>
+        <w:ind w:left="6480" w:hanging="360"/>
+      </w:pPr>
+    </w:lvl>
+  </w:abstractNum>
+  <w:abstractNum w:abstractNumId="6">
     <w:nsid w:val="3060206A"/>
     <w:multiLevelType w:val="hybridMultilevel"/>
     <w:tmpl w:val="8FE48AE2"/>
@@ -2018,7 +2211,7 @@
       </w:pPr>
     </w:lvl>
   </w:abstractNum>
-  <w:abstractNum w:abstractNumId="5">
+  <w:abstractNum w:abstractNumId="7">
     <w:nsid w:val="359B2C8B"/>
     <w:multiLevelType w:val="hybridMultilevel"/>
     <w:tmpl w:val="6DA2657A"/>
@@ -2107,7 +2300,7 @@
       </w:pPr>
     </w:lvl>
   </w:abstractNum>
-  <w:abstractNum w:abstractNumId="6">
+  <w:abstractNum w:abstractNumId="8">
     <w:nsid w:val="55265105"/>
     <w:multiLevelType w:val="hybridMultilevel"/>
     <w:tmpl w:val="B5DA247E"/>
@@ -2196,7 +2389,233 @@
       </w:pPr>
     </w:lvl>
   </w:abstractNum>
-  <w:abstractNum w:abstractNumId="7">
+  <w:abstractNum w:abstractNumId="9">
+    <w:nsid w:val="58172096"/>
+    <w:multiLevelType w:val="hybridMultilevel"/>
+    <w:tmpl w:val="C6E4AAC4"/>
+    <w:lvl w:ilvl="0" w:tplc="D408E84A">
+      <w:start w:val="1"/>
+      <w:numFmt w:val="decimal"/>
+      <w:lvlText w:val="%1."/>
+      <w:lvlJc w:val="left"/>
+      <w:pPr>
+        <w:tabs>
+          <w:tab w:val="num" w:pos="720"/>
+        </w:tabs>
+        <w:ind w:left="720" w:hanging="360"/>
+      </w:pPr>
+    </w:lvl>
+    <w:lvl w:ilvl="1" w:tplc="FA926F1E" w:tentative="1">
+      <w:start w:val="1"/>
+      <w:numFmt w:val="decimal"/>
+      <w:lvlText w:val="%2."/>
+      <w:lvlJc w:val="left"/>
+      <w:pPr>
+        <w:tabs>
+          <w:tab w:val="num" w:pos="1440"/>
+        </w:tabs>
+        <w:ind w:left="1440" w:hanging="360"/>
+      </w:pPr>
+    </w:lvl>
+    <w:lvl w:ilvl="2" w:tplc="66868A1C" w:tentative="1">
+      <w:start w:val="1"/>
+      <w:numFmt w:val="decimal"/>
+      <w:lvlText w:val="%3."/>
+      <w:lvlJc w:val="left"/>
+      <w:pPr>
+        <w:tabs>
+          <w:tab w:val="num" w:pos="2160"/>
+        </w:tabs>
+        <w:ind w:left="2160" w:hanging="360"/>
+      </w:pPr>
+    </w:lvl>
+    <w:lvl w:ilvl="3" w:tplc="F86AA97C" w:tentative="1">
+      <w:start w:val="1"/>
+      <w:numFmt w:val="decimal"/>
+      <w:lvlText w:val="%4."/>
+      <w:lvlJc w:val="left"/>
+      <w:pPr>
+        <w:tabs>
+          <w:tab w:val="num" w:pos="2880"/>
+        </w:tabs>
+        <w:ind w:left="2880" w:hanging="360"/>
+      </w:pPr>
+    </w:lvl>
+    <w:lvl w:ilvl="4" w:tplc="94C6E92C" w:tentative="1">
+      <w:start w:val="1"/>
+      <w:numFmt w:val="decimal"/>
+      <w:lvlText w:val="%5."/>
+      <w:lvlJc w:val="left"/>
+      <w:pPr>
+        <w:tabs>
+          <w:tab w:val="num" w:pos="3600"/>
+        </w:tabs>
+        <w:ind w:left="3600" w:hanging="360"/>
+      </w:pPr>
+    </w:lvl>
+    <w:lvl w:ilvl="5" w:tplc="D57CB7CE" w:tentative="1">
+      <w:start w:val="1"/>
+      <w:numFmt w:val="decimal"/>
+      <w:lvlText w:val="%6."/>
+      <w:lvlJc w:val="left"/>
+      <w:pPr>
+        <w:tabs>
+          <w:tab w:val="num" w:pos="4320"/>
+        </w:tabs>
+        <w:ind w:left="4320" w:hanging="360"/>
+      </w:pPr>
+    </w:lvl>
+    <w:lvl w:ilvl="6" w:tplc="F4760C18" w:tentative="1">
+      <w:start w:val="1"/>
+      <w:numFmt w:val="decimal"/>
+      <w:lvlText w:val="%7."/>
+      <w:lvlJc w:val="left"/>
+      <w:pPr>
+        <w:tabs>
+          <w:tab w:val="num" w:pos="5040"/>
+        </w:tabs>
+        <w:ind w:left="5040" w:hanging="360"/>
+      </w:pPr>
+    </w:lvl>
+    <w:lvl w:ilvl="7" w:tplc="36D25EA2" w:tentative="1">
+      <w:start w:val="1"/>
+      <w:numFmt w:val="decimal"/>
+      <w:lvlText w:val="%8."/>
+      <w:lvlJc w:val="left"/>
+      <w:pPr>
+        <w:tabs>
+          <w:tab w:val="num" w:pos="5760"/>
+        </w:tabs>
+        <w:ind w:left="5760" w:hanging="360"/>
+      </w:pPr>
+    </w:lvl>
+    <w:lvl w:ilvl="8" w:tplc="CEF41392" w:tentative="1">
+      <w:start w:val="1"/>
+      <w:numFmt w:val="decimal"/>
+      <w:lvlText w:val="%9."/>
+      <w:lvlJc w:val="left"/>
+      <w:pPr>
+        <w:tabs>
+          <w:tab w:val="num" w:pos="6480"/>
+        </w:tabs>
+        <w:ind w:left="6480" w:hanging="360"/>
+      </w:pPr>
+    </w:lvl>
+  </w:abstractNum>
+  <w:abstractNum w:abstractNumId="10">
+    <w:nsid w:val="58393C51"/>
+    <w:multiLevelType w:val="hybridMultilevel"/>
+    <w:tmpl w:val="7D3E143C"/>
+    <w:lvl w:ilvl="0" w:tplc="AEF6ACDE">
+      <w:start w:val="1"/>
+      <w:numFmt w:val="decimal"/>
+      <w:lvlText w:val="%1."/>
+      <w:lvlJc w:val="left"/>
+      <w:pPr>
+        <w:tabs>
+          <w:tab w:val="num" w:pos="720"/>
+        </w:tabs>
+        <w:ind w:left="720" w:hanging="360"/>
+      </w:pPr>
+    </w:lvl>
+    <w:lvl w:ilvl="1" w:tplc="2B70DE2A" w:tentative="1">
+      <w:start w:val="1"/>
+      <w:numFmt w:val="decimal"/>
+      <w:lvlText w:val="%2."/>
+      <w:lvlJc w:val="left"/>
+      <w:pPr>
+        <w:tabs>
+          <w:tab w:val="num" w:pos="1440"/>
+        </w:tabs>
+        <w:ind w:left="1440" w:hanging="360"/>
+      </w:pPr>
+    </w:lvl>
+    <w:lvl w:ilvl="2" w:tplc="6E7E4C1C" w:tentative="1">
+      <w:start w:val="1"/>
+      <w:numFmt w:val="decimal"/>
+      <w:lvlText w:val="%3."/>
+      <w:lvlJc w:val="left"/>
+      <w:pPr>
+        <w:tabs>
+          <w:tab w:val="num" w:pos="2160"/>
+        </w:tabs>
+        <w:ind w:left="2160" w:hanging="360"/>
+      </w:pPr>
+    </w:lvl>
+    <w:lvl w:ilvl="3" w:tplc="36386EF4" w:tentative="1">
+      <w:start w:val="1"/>
+      <w:numFmt w:val="decimal"/>
+      <w:lvlText w:val="%4."/>
+      <w:lvlJc w:val="left"/>
+      <w:pPr>
+        <w:tabs>
+          <w:tab w:val="num" w:pos="2880"/>
+        </w:tabs>
+        <w:ind w:left="2880" w:hanging="360"/>
+      </w:pPr>
+    </w:lvl>
+    <w:lvl w:ilvl="4" w:tplc="1A9C2DBE" w:tentative="1">
+      <w:start w:val="1"/>
+      <w:numFmt w:val="decimal"/>
+      <w:lvlText w:val="%5."/>
+      <w:lvlJc w:val="left"/>
+      <w:pPr>
+        <w:tabs>
+          <w:tab w:val="num" w:pos="3600"/>
+        </w:tabs>
+        <w:ind w:left="3600" w:hanging="360"/>
+      </w:pPr>
+    </w:lvl>
+    <w:lvl w:ilvl="5" w:tplc="4738A190" w:tentative="1">
+      <w:start w:val="1"/>
+      <w:numFmt w:val="decimal"/>
+      <w:lvlText w:val="%6."/>
+      <w:lvlJc w:val="left"/>
+      <w:pPr>
+        <w:tabs>
+          <w:tab w:val="num" w:pos="4320"/>
+        </w:tabs>
+        <w:ind w:left="4320" w:hanging="360"/>
+      </w:pPr>
+    </w:lvl>
+    <w:lvl w:ilvl="6" w:tplc="80BE587E" w:tentative="1">
+      <w:start w:val="1"/>
+      <w:numFmt w:val="decimal"/>
+      <w:lvlText w:val="%7."/>
+      <w:lvlJc w:val="left"/>
+      <w:pPr>
+        <w:tabs>
+          <w:tab w:val="num" w:pos="5040"/>
+        </w:tabs>
+        <w:ind w:left="5040" w:hanging="360"/>
+      </w:pPr>
+    </w:lvl>
+    <w:lvl w:ilvl="7" w:tplc="45DA2C18" w:tentative="1">
+      <w:start w:val="1"/>
+      <w:numFmt w:val="decimal"/>
+      <w:lvlText w:val="%8."/>
+      <w:lvlJc w:val="left"/>
+      <w:pPr>
+        <w:tabs>
+          <w:tab w:val="num" w:pos="5760"/>
+        </w:tabs>
+        <w:ind w:left="5760" w:hanging="360"/>
+      </w:pPr>
+    </w:lvl>
+    <w:lvl w:ilvl="8" w:tplc="F3F0C2E2" w:tentative="1">
+      <w:start w:val="1"/>
+      <w:numFmt w:val="decimal"/>
+      <w:lvlText w:val="%9."/>
+      <w:lvlJc w:val="left"/>
+      <w:pPr>
+        <w:tabs>
+          <w:tab w:val="num" w:pos="6480"/>
+        </w:tabs>
+        <w:ind w:left="6480" w:hanging="360"/>
+      </w:pPr>
+    </w:lvl>
+  </w:abstractNum>
+  <w:abstractNum w:abstractNumId="11">
     <w:nsid w:val="58EB7B60"/>
     <w:multiLevelType w:val="hybridMultilevel"/>
     <w:tmpl w:val="8274117A"/>
@@ -2285,7 +2704,233 @@
       </w:pPr>
     </w:lvl>
   </w:abstractNum>
-  <w:abstractNum w:abstractNumId="8">
+  <w:abstractNum w:abstractNumId="12">
+    <w:nsid w:val="63870AB9"/>
+    <w:multiLevelType w:val="hybridMultilevel"/>
+    <w:tmpl w:val="35961D04"/>
+    <w:lvl w:ilvl="0" w:tplc="64348662">
+      <w:start w:val="1"/>
+      <w:numFmt w:val="decimal"/>
+      <w:lvlText w:val="%1."/>
+      <w:lvlJc w:val="left"/>
+      <w:pPr>
+        <w:tabs>
+          <w:tab w:val="num" w:pos="720"/>
+        </w:tabs>
+        <w:ind w:left="720" w:hanging="360"/>
+      </w:pPr>
+    </w:lvl>
+    <w:lvl w:ilvl="1" w:tplc="BD561394" w:tentative="1">
+      <w:start w:val="1"/>
+      <w:numFmt w:val="decimal"/>
+      <w:lvlText w:val="%2."/>
+      <w:lvlJc w:val="left"/>
+      <w:pPr>
+        <w:tabs>
+          <w:tab w:val="num" w:pos="1440"/>
+        </w:tabs>
+        <w:ind w:left="1440" w:hanging="360"/>
+      </w:pPr>
+    </w:lvl>
+    <w:lvl w:ilvl="2" w:tplc="5AB2F34E" w:tentative="1">
+      <w:start w:val="1"/>
+      <w:numFmt w:val="decimal"/>
+      <w:lvlText w:val="%3."/>
+      <w:lvlJc w:val="left"/>
+      <w:pPr>
+        <w:tabs>
+          <w:tab w:val="num" w:pos="2160"/>
+        </w:tabs>
+        <w:ind w:left="2160" w:hanging="360"/>
+      </w:pPr>
+    </w:lvl>
+    <w:lvl w:ilvl="3" w:tplc="A9AE0858" w:tentative="1">
+      <w:start w:val="1"/>
+      <w:numFmt w:val="decimal"/>
+      <w:lvlText w:val="%4."/>
+      <w:lvlJc w:val="left"/>
+      <w:pPr>
+        <w:tabs>
+          <w:tab w:val="num" w:pos="2880"/>
+        </w:tabs>
+        <w:ind w:left="2880" w:hanging="360"/>
+      </w:pPr>
+    </w:lvl>
+    <w:lvl w:ilvl="4" w:tplc="8E12CF6C" w:tentative="1">
+      <w:start w:val="1"/>
+      <w:numFmt w:val="decimal"/>
+      <w:lvlText w:val="%5."/>
+      <w:lvlJc w:val="left"/>
+      <w:pPr>
+        <w:tabs>
+          <w:tab w:val="num" w:pos="3600"/>
+        </w:tabs>
+        <w:ind w:left="3600" w:hanging="360"/>
+      </w:pPr>
+    </w:lvl>
+    <w:lvl w:ilvl="5" w:tplc="FD5C5F54" w:tentative="1">
+      <w:start w:val="1"/>
+      <w:numFmt w:val="decimal"/>
+      <w:lvlText w:val="%6."/>
+      <w:lvlJc w:val="left"/>
+      <w:pPr>
+        <w:tabs>
+          <w:tab w:val="num" w:pos="4320"/>
+        </w:tabs>
+        <w:ind w:left="4320" w:hanging="360"/>
+      </w:pPr>
+    </w:lvl>
+    <w:lvl w:ilvl="6" w:tplc="86D63BAA" w:tentative="1">
+      <w:start w:val="1"/>
+      <w:numFmt w:val="decimal"/>
+      <w:lvlText w:val="%7."/>
+      <w:lvlJc w:val="left"/>
+      <w:pPr>
+        <w:tabs>
+          <w:tab w:val="num" w:pos="5040"/>
+        </w:tabs>
+        <w:ind w:left="5040" w:hanging="360"/>
+      </w:pPr>
+    </w:lvl>
+    <w:lvl w:ilvl="7" w:tplc="684C90F0" w:tentative="1">
+      <w:start w:val="1"/>
+      <w:numFmt w:val="decimal"/>
+      <w:lvlText w:val="%8."/>
+      <w:lvlJc w:val="left"/>
+      <w:pPr>
+        <w:tabs>
+          <w:tab w:val="num" w:pos="5760"/>
+        </w:tabs>
+        <w:ind w:left="5760" w:hanging="360"/>
+      </w:pPr>
+    </w:lvl>
+    <w:lvl w:ilvl="8" w:tplc="D8EA34DE" w:tentative="1">
+      <w:start w:val="1"/>
+      <w:numFmt w:val="decimal"/>
+      <w:lvlText w:val="%9."/>
+      <w:lvlJc w:val="left"/>
+      <w:pPr>
+        <w:tabs>
+          <w:tab w:val="num" w:pos="6480"/>
+        </w:tabs>
+        <w:ind w:left="6480" w:hanging="360"/>
+      </w:pPr>
+    </w:lvl>
+  </w:abstractNum>
+  <w:abstractNum w:abstractNumId="13">
+    <w:nsid w:val="67851987"/>
+    <w:multiLevelType w:val="hybridMultilevel"/>
+    <w:tmpl w:val="FABA52E0"/>
+    <w:lvl w:ilvl="0" w:tplc="AC06177C">
+      <w:start w:val="1"/>
+      <w:numFmt w:val="decimal"/>
+      <w:lvlText w:val="%1."/>
+      <w:lvlJc w:val="left"/>
+      <w:pPr>
+        <w:tabs>
+          <w:tab w:val="num" w:pos="720"/>
+        </w:tabs>
+        <w:ind w:left="720" w:hanging="360"/>
+      </w:pPr>
+    </w:lvl>
+    <w:lvl w:ilvl="1" w:tplc="782CB1CA" w:tentative="1">
+      <w:start w:val="1"/>
+      <w:numFmt w:val="decimal"/>
+      <w:lvlText w:val="%2."/>
+      <w:lvlJc w:val="left"/>
+      <w:pPr>
+        <w:tabs>
+          <w:tab w:val="num" w:pos="1440"/>
+        </w:tabs>
+        <w:ind w:left="1440" w:hanging="360"/>
+      </w:pPr>
+    </w:lvl>
+    <w:lvl w:ilvl="2" w:tplc="49C0A23E" w:tentative="1">
+      <w:start w:val="1"/>
+      <w:numFmt w:val="decimal"/>
+      <w:lvlText w:val="%3."/>
+      <w:lvlJc w:val="left"/>
+      <w:pPr>
+        <w:tabs>
+          <w:tab w:val="num" w:pos="2160"/>
+        </w:tabs>
+        <w:ind w:left="2160" w:hanging="360"/>
+      </w:pPr>
+    </w:lvl>
+    <w:lvl w:ilvl="3" w:tplc="BDD4E57E" w:tentative="1">
+      <w:start w:val="1"/>
+      <w:numFmt w:val="decimal"/>
+      <w:lvlText w:val="%4."/>
+      <w:lvlJc w:val="left"/>
+      <w:pPr>
+        <w:tabs>
+          <w:tab w:val="num" w:pos="2880"/>
+        </w:tabs>
+        <w:ind w:left="2880" w:hanging="360"/>
+      </w:pPr>
+    </w:lvl>
+    <w:lvl w:ilvl="4" w:tplc="9208BCE8" w:tentative="1">
+      <w:start w:val="1"/>
+      <w:numFmt w:val="decimal"/>
+      <w:lvlText w:val="%5."/>
+      <w:lvlJc w:val="left"/>
+      <w:pPr>
+        <w:tabs>
+          <w:tab w:val="num" w:pos="3600"/>
+        </w:tabs>
+        <w:ind w:left="3600" w:hanging="360"/>
+      </w:pPr>
+    </w:lvl>
+    <w:lvl w:ilvl="5" w:tplc="919A68AA" w:tentative="1">
+      <w:start w:val="1"/>
+      <w:numFmt w:val="decimal"/>
+      <w:lvlText w:val="%6."/>
+      <w:lvlJc w:val="left"/>
+      <w:pPr>
+        <w:tabs>
+          <w:tab w:val="num" w:pos="4320"/>
+        </w:tabs>
+        <w:ind w:left="4320" w:hanging="360"/>
+      </w:pPr>
+    </w:lvl>
+    <w:lvl w:ilvl="6" w:tplc="A1FA77D2" w:tentative="1">
+      <w:start w:val="1"/>
+      <w:numFmt w:val="decimal"/>
+      <w:lvlText w:val="%7."/>
+      <w:lvlJc w:val="left"/>
+      <w:pPr>
+        <w:tabs>
+          <w:tab w:val="num" w:pos="5040"/>
+        </w:tabs>
+        <w:ind w:left="5040" w:hanging="360"/>
+      </w:pPr>
+    </w:lvl>
+    <w:lvl w:ilvl="7" w:tplc="4134E9CA" w:tentative="1">
+      <w:start w:val="1"/>
+      <w:numFmt w:val="decimal"/>
+      <w:lvlText w:val="%8."/>
+      <w:lvlJc w:val="left"/>
+      <w:pPr>
+        <w:tabs>
+          <w:tab w:val="num" w:pos="5760"/>
+        </w:tabs>
+        <w:ind w:left="5760" w:hanging="360"/>
+      </w:pPr>
+    </w:lvl>
+    <w:lvl w:ilvl="8" w:tplc="9ADECCE2" w:tentative="1">
+      <w:start w:val="1"/>
+      <w:numFmt w:val="decimal"/>
+      <w:lvlText w:val="%9."/>
+      <w:lvlJc w:val="left"/>
+      <w:pPr>
+        <w:tabs>
+          <w:tab w:val="num" w:pos="6480"/>
+        </w:tabs>
+        <w:ind w:left="6480" w:hanging="360"/>
+      </w:pPr>
+    </w:lvl>
+  </w:abstractNum>
+  <w:abstractNum w:abstractNumId="14">
     <w:nsid w:val="7D3B255F"/>
     <w:multiLevelType w:val="hybridMultilevel"/>
     <w:tmpl w:val="DF78A00A"/>
@@ -2399,22 +3044,22 @@
     </w:lvl>
   </w:abstractNum>
   <w:num w:numId="1">
-    <w:abstractNumId w:val="6"/>
+    <w:abstractNumId w:val="8"/>
   </w:num>
   <w:num w:numId="2">
     <w:abstractNumId w:val="1"/>
   </w:num>
   <w:num w:numId="3">
+    <w:abstractNumId w:val="6"/>
+  </w:num>
+  <w:num w:numId="4">
+    <w:abstractNumId w:val="11"/>
+  </w:num>
+  <w:num w:numId="5">
     <w:abstractNumId w:val="4"/>
   </w:num>
-  <w:num w:numId="4">
+  <w:num w:numId="6">
     <w:abstractNumId w:val="7"/>
-  </w:num>
-  <w:num w:numId="5">
-    <w:abstractNumId w:val="3"/>
-  </w:num>
-  <w:num w:numId="6">
-    <w:abstractNumId w:val="5"/>
   </w:num>
   <w:num w:numId="7">
     <w:abstractNumId w:val="0"/>
@@ -2423,7 +3068,25 @@
     <w:abstractNumId w:val="2"/>
   </w:num>
   <w:num w:numId="9">
-    <w:abstractNumId w:val="8"/>
+    <w:abstractNumId w:val="14"/>
+  </w:num>
+  <w:num w:numId="10">
+    <w:abstractNumId w:val="13"/>
+  </w:num>
+  <w:num w:numId="11">
+    <w:abstractNumId w:val="12"/>
+  </w:num>
+  <w:num w:numId="12">
+    <w:abstractNumId w:val="3"/>
+  </w:num>
+  <w:num w:numId="13">
+    <w:abstractNumId w:val="5"/>
+  </w:num>
+  <w:num w:numId="14">
+    <w:abstractNumId w:val="9"/>
+  </w:num>
+  <w:num w:numId="15">
+    <w:abstractNumId w:val="10"/>
   </w:num>
 </w:numbering>
 </file>
@@ -2592,7 +3255,6 @@
   <w:style w:type="character" w:default="1" w:styleId="DefaultParagraphFont">
     <w:name w:val="Default Paragraph Font"/>
     <w:uiPriority w:val="1"/>
-    <w:semiHidden/>
     <w:unhideWhenUsed/>
   </w:style>
   <w:style w:type="table" w:default="1" w:styleId="TableNormal">
@@ -3016,25 +3678,25 @@
             </c:numRef>
           </c:val>
         </c:ser>
-        <c:axId val="91789952"/>
-        <c:axId val="91812224"/>
+        <c:axId val="244579328"/>
+        <c:axId val="215081728"/>
       </c:barChart>
       <c:catAx>
-        <c:axId val="91789952"/>
+        <c:axId val="244579328"/>
         <c:scaling>
           <c:orientation val="minMax"/>
         </c:scaling>
         <c:axPos val="b"/>
         <c:majorTickMark val="none"/>
         <c:tickLblPos val="nextTo"/>
-        <c:crossAx val="91812224"/>
+        <c:crossAx val="215081728"/>
         <c:crosses val="autoZero"/>
         <c:auto val="1"/>
         <c:lblAlgn val="ctr"/>
         <c:lblOffset val="100"/>
       </c:catAx>
       <c:valAx>
-        <c:axId val="91812224"/>
+        <c:axId val="215081728"/>
         <c:scaling>
           <c:orientation val="minMax"/>
         </c:scaling>
@@ -3043,7 +3705,7 @@
         <c:numFmt formatCode="General" sourceLinked="1"/>
         <c:majorTickMark val="none"/>
         <c:tickLblPos val="nextTo"/>
-        <c:crossAx val="91789952"/>
+        <c:crossAx val="244579328"/>
         <c:crosses val="autoZero"/>
         <c:crossBetween val="between"/>
       </c:valAx>
